--- a/Documents/First time set up.docx
+++ b/Documents/First time set up.docx
@@ -95,13 +95,8 @@
       </w:r>
     </w:p>
     <w:p>
-      <w:proofErr w:type="spellStart"/>
-      <w:r>
-        <w:t>firefox</w:t>
-      </w:r>
-      <w:proofErr w:type="spellEnd"/>
-      <w:r>
-        <w:t xml:space="preserve"> installed VERSION: 89.0.1 (32-bit)</w:t>
+      <w:r>
+        <w:t>firefox installed VERSION: 89.0.1 (32-bit)</w:t>
       </w:r>
     </w:p>
     <w:p>
@@ -161,8 +156,6 @@
           <w:bCs/>
         </w:rPr>
       </w:pPr>
-      <w:bookmarkStart w:id="0" w:name="_GoBack"/>
-      <w:bookmarkEnd w:id="0"/>
     </w:p>
     <w:p/>
     <w:p>
@@ -210,6 +203,7 @@
         <w:rPr>
           <w:b/>
           <w:bCs/>
+          <w:noProof/>
         </w:rPr>
         <w:drawing>
           <wp:inline distT="0" distB="0" distL="0" distR="0" wp14:anchorId="27956C5B" wp14:editId="2A6AA92A">
@@ -259,6 +253,7 @@
         <w:rPr>
           <w:b/>
           <w:bCs/>
+          <w:noProof/>
         </w:rPr>
         <w:lastRenderedPageBreak/>
         <w:drawing>
@@ -324,13 +319,8 @@
       </w:r>
     </w:p>
     <w:p>
-      <w:proofErr w:type="spellStart"/>
-      <w:r>
-        <w:t>pwd</w:t>
-      </w:r>
-      <w:proofErr w:type="spellEnd"/>
-      <w:r>
-        <w:t>: see what directory you are currently in</w:t>
+      <w:r>
+        <w:t>pwd: see what directory you are currently in</w:t>
       </w:r>
     </w:p>
     <w:p>
@@ -340,19 +330,14 @@
     </w:p>
     <w:p>
       <w:r>
-        <w:t xml:space="preserve">mkdir </w:t>
-      </w:r>
-      <w:proofErr w:type="spellStart"/>
-      <w:r>
-        <w:t>directoryName</w:t>
-      </w:r>
-      <w:proofErr w:type="spellEnd"/>
-      <w:r>
-        <w:t>: make a new folder in your current directory</w:t>
-      </w:r>
-    </w:p>
-    <w:p>
-      <w:r>
+        <w:t>mkdir directoryName: make a new folder in your current directory</w:t>
+      </w:r>
+    </w:p>
+    <w:p>
+      <w:r>
+        <w:rPr>
+          <w:noProof/>
+        </w:rPr>
         <w:drawing>
           <wp:inline distT="0" distB="0" distL="0" distR="0" wp14:anchorId="097ED309" wp14:editId="6172BC49">
             <wp:extent cx="4248743" cy="2762636"/>
@@ -397,6 +382,9 @@
     </w:p>
     <w:p>
       <w:r>
+        <w:rPr>
+          <w:noProof/>
+        </w:rPr>
         <w:drawing>
           <wp:inline distT="0" distB="0" distL="0" distR="0" wp14:anchorId="097F2FB3" wp14:editId="6F559FDF">
             <wp:extent cx="2162477" cy="466790"/>
@@ -436,6 +424,7 @@
     </w:p>
     <w:p>
       <w:r>
+        <w:lastRenderedPageBreak/>
         <w:t>I will know make a new directory for the project</w:t>
       </w:r>
     </w:p>
@@ -495,15 +484,7 @@
         </w:r>
       </w:hyperlink>
       <w:r>
-        <w:t xml:space="preserve"> with your </w:t>
-      </w:r>
-      <w:proofErr w:type="spellStart"/>
-      <w:r>
-        <w:t>github</w:t>
-      </w:r>
-      <w:proofErr w:type="spellEnd"/>
-      <w:r>
-        <w:t xml:space="preserve"> account name and I will add you as a collaborator</w:t>
+        <w:t xml:space="preserve"> with your github account name and I will add you as a collaborator</w:t>
       </w:r>
     </w:p>
     <w:p>
@@ -513,6 +494,9 @@
     </w:p>
     <w:p>
       <w:r>
+        <w:rPr>
+          <w:noProof/>
+        </w:rPr>
         <w:drawing>
           <wp:inline distT="0" distB="0" distL="0" distR="0" wp14:anchorId="0B9B3EB8" wp14:editId="554D60BD">
             <wp:extent cx="5943600" cy="2085975"/>
@@ -588,37 +572,23 @@
     </w:p>
     <w:p>
       <w:r>
-        <w:t xml:space="preserve">Open your recently installed Eclipse and for the workspace, </w:t>
-      </w:r>
-      <w:proofErr w:type="spellStart"/>
-      <w:r>
-        <w:t>naviagate</w:t>
-      </w:r>
-      <w:proofErr w:type="spellEnd"/>
-      <w:r>
-        <w:t xml:space="preserve"> to your project folder-&gt;</w:t>
-      </w:r>
-      <w:proofErr w:type="spellStart"/>
-      <w:r>
-        <w:t>NewWorkspace</w:t>
-      </w:r>
-      <w:proofErr w:type="spellEnd"/>
-      <w:r>
-        <w:t xml:space="preserve"> </w:t>
-      </w:r>
-    </w:p>
-    <w:p>
-      <w:pPr>
-        <w:rPr>
-          <w:b/>
-          <w:bCs/>
-        </w:rPr>
-      </w:pPr>
-      <w:r>
-        <w:rPr>
-          <w:b/>
-          <w:bCs/>
-        </w:rPr>
+        <w:t xml:space="preserve">Open your recently installed Eclipse and for the workspace, naviagate to your project folder-&gt;NewWorkspace </w:t>
+      </w:r>
+    </w:p>
+    <w:p>
+      <w:pPr>
+        <w:rPr>
+          <w:b/>
+          <w:bCs/>
+        </w:rPr>
+      </w:pPr>
+      <w:r>
+        <w:rPr>
+          <w:b/>
+          <w:bCs/>
+          <w:noProof/>
+        </w:rPr>
+        <w:lastRenderedPageBreak/>
         <w:drawing>
           <wp:inline distT="0" distB="0" distL="0" distR="0" wp14:anchorId="0B1CCA39" wp14:editId="6A86AB92">
             <wp:extent cx="5906324" cy="3200847"/>
@@ -688,6 +658,9 @@
     </w:p>
     <w:p>
       <w:r>
+        <w:rPr>
+          <w:noProof/>
+        </w:rPr>
         <w:drawing>
           <wp:inline distT="0" distB="0" distL="0" distR="0" wp14:anchorId="66DA309D" wp14:editId="5B87F18B">
             <wp:extent cx="3915321" cy="2514951"/>
@@ -752,10 +725,121 @@
     </w:p>
     <w:p>
       <w:r>
-        <w:t>This project uses different tools that allow it to interact with web pages, read excel files, etc. You will need to import the jars during your first time set up</w:t>
+        <w:lastRenderedPageBreak/>
+        <w:t xml:space="preserve">This project uses different tools that allow it to interact with web pages, read excel files, etc. You will </w:t>
+      </w:r>
+      <w:r>
+        <w:t xml:space="preserve">most likely </w:t>
+      </w:r>
+      <w:r>
+        <w:t>need to import the jars during your first time set up</w:t>
       </w:r>
     </w:p>
     <w:p/>
+    <w:p>
+      <w:r>
+        <w:t>Right click on the project WorkA. Go to build path-&gt;configure build path</w:t>
+      </w:r>
+    </w:p>
+    <w:p>
+      <w:r>
+        <w:drawing>
+          <wp:inline distT="0" distB="0" distL="0" distR="0" wp14:anchorId="6B1E351E" wp14:editId="3C8EBE07">
+            <wp:extent cx="5943600" cy="6843395"/>
+            <wp:effectExtent l="0" t="0" r="0" b="0"/>
+            <wp:docPr id="2" name="Picture 2"/>
+            <wp:cNvGraphicFramePr>
+              <a:graphicFrameLocks xmlns:a="http://schemas.openxmlformats.org/drawingml/2006/main" noChangeAspect="1"/>
+            </wp:cNvGraphicFramePr>
+            <a:graphic xmlns:a="http://schemas.openxmlformats.org/drawingml/2006/main">
+              <a:graphicData uri="http://schemas.openxmlformats.org/drawingml/2006/picture">
+                <pic:pic xmlns:pic="http://schemas.openxmlformats.org/drawingml/2006/picture">
+                  <pic:nvPicPr>
+                    <pic:cNvPr id="1" name=""/>
+                    <pic:cNvPicPr/>
+                  </pic:nvPicPr>
+                  <pic:blipFill>
+                    <a:blip r:embed="rId17"/>
+                    <a:stretch>
+                      <a:fillRect/>
+                    </a:stretch>
+                  </pic:blipFill>
+                  <pic:spPr>
+                    <a:xfrm>
+                      <a:off x="0" y="0"/>
+                      <a:ext cx="5943600" cy="6843395"/>
+                    </a:xfrm>
+                    <a:prstGeom prst="rect">
+                      <a:avLst/>
+                    </a:prstGeom>
+                  </pic:spPr>
+                </pic:pic>
+              </a:graphicData>
+            </a:graphic>
+          </wp:inline>
+        </w:drawing>
+      </w:r>
+    </w:p>
+    <w:p/>
+    <w:p>
+      <w:r>
+        <w:lastRenderedPageBreak/>
+        <w:t>You should be under the libraries tab. Click on add external JARs..</w:t>
+      </w:r>
+    </w:p>
+    <w:p>
+      <w:r>
+        <w:drawing>
+          <wp:inline distT="0" distB="0" distL="0" distR="0" wp14:anchorId="279221EB" wp14:editId="13CD079E">
+            <wp:extent cx="5943600" cy="3452495"/>
+            <wp:effectExtent l="0" t="0" r="0" b="0"/>
+            <wp:docPr id="9" name="Picture 9"/>
+            <wp:cNvGraphicFramePr>
+              <a:graphicFrameLocks xmlns:a="http://schemas.openxmlformats.org/drawingml/2006/main" noChangeAspect="1"/>
+            </wp:cNvGraphicFramePr>
+            <a:graphic xmlns:a="http://schemas.openxmlformats.org/drawingml/2006/main">
+              <a:graphicData uri="http://schemas.openxmlformats.org/drawingml/2006/picture">
+                <pic:pic xmlns:pic="http://schemas.openxmlformats.org/drawingml/2006/picture">
+                  <pic:nvPicPr>
+                    <pic:cNvPr id="1" name=""/>
+                    <pic:cNvPicPr/>
+                  </pic:nvPicPr>
+                  <pic:blipFill>
+                    <a:blip r:embed="rId18"/>
+                    <a:stretch>
+                      <a:fillRect/>
+                    </a:stretch>
+                  </pic:blipFill>
+                  <pic:spPr>
+                    <a:xfrm>
+                      <a:off x="0" y="0"/>
+                      <a:ext cx="5943600" cy="3452495"/>
+                    </a:xfrm>
+                    <a:prstGeom prst="rect">
+                      <a:avLst/>
+                    </a:prstGeom>
+                  </pic:spPr>
+                </pic:pic>
+              </a:graphicData>
+            </a:graphic>
+          </wp:inline>
+        </w:drawing>
+      </w:r>
+    </w:p>
+    <w:p/>
+    <w:p>
+      <w:r>
+        <w:t xml:space="preserve">Navigate to your project folder/NewWorkspace/WorkA/UsedJars. Highlight all the jars in the folder and select open. Then click apply and close. </w:t>
+      </w:r>
+    </w:p>
+    <w:p/>
+    <w:p>
+      <w:r>
+        <w:t>You should now be set up to run the project</w:t>
+      </w:r>
+      <w:bookmarkStart w:id="0" w:name="_GoBack"/>
+      <w:bookmarkEnd w:id="0"/>
+    </w:p>
     <w:p>
       <w:pPr>
         <w:rPr>
